--- a/Project_Report.docx
+++ b/Project_Report.docx
@@ -477,7 +477,7 @@
               </wp:anchor>
             </w:drawing>
           </mc:Choice>
-          <mc:Fallback xmlns:cx="http://schemas.microsoft.com/office/drawing/2014/chartex" xmlns:w16se="http://schemas.microsoft.com/office/word/2015/wordml/symex">
+          <mc:Fallback xmlns:w16se="http://schemas.microsoft.com/office/word/2015/wordml/symex" xmlns:cx="http://schemas.microsoft.com/office/drawing/2014/chartex">
             <w:pict>
               <v:line w14:anchorId="5654ACAE" id="Straight Connector 1" o:spid="_x0000_s1026" style="position:absolute;z-index:251741184;visibility:visible;mso-wrap-style:square;mso-wrap-distance-left:9pt;mso-wrap-distance-top:0;mso-wrap-distance-right:9pt;mso-wrap-distance-bottom:0;mso-position-horizontal:absolute;mso-position-horizontal-relative:text;mso-position-vertical:absolute;mso-position-vertical-relative:text" from="338.4pt,16.25pt" to="427.8pt,16.25pt" o:gfxdata="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" strokecolor="black [3200]" strokeweight=".5pt">
                 <v:stroke joinstyle="miter"/>
@@ -1467,7 +1467,21 @@
           <w:rFonts w:cs="Times New Roman"/>
           <w:szCs w:val="24"/>
         </w:rPr>
-        <w:t xml:space="preserve"> uses advanced language skills and a database of medical knowledge. It's designed to help people by giving them accurate and timely information about symptoms, conditions, and what steps to take. The </w:t>
+        <w:t xml:space="preserve"> uses advanced language skills and a database</w:t>
+      </w:r>
+      <w:r>
+        <w:rPr>
+          <w:rFonts w:cs="Times New Roman"/>
+          <w:szCs w:val="24"/>
+        </w:rPr>
+        <w:t xml:space="preserve"> (150 X 4)</w:t>
+      </w:r>
+      <w:r>
+        <w:rPr>
+          <w:rFonts w:cs="Times New Roman"/>
+          <w:szCs w:val="24"/>
+        </w:rPr>
+        <w:t xml:space="preserve"> of medical knowledge. It's designed to help people by giving them accurate and timely information about symptoms, conditions, and what steps to take. The </w:t>
       </w:r>
       <w:proofErr w:type="spellStart"/>
       <w:r>
@@ -3291,7 +3305,7 @@
                 <w:bCs/>
                 <w:szCs w:val="28"/>
               </w:rPr>
-              <w:t xml:space="preserve"> Analysis of the system </w:t>
+              <w:t xml:space="preserve"> Analysis of the system</w:t>
             </w:r>
           </w:p>
           <w:p>
@@ -3740,18 +3754,8 @@
                 <w:color w:val="000000" w:themeColor="text1"/>
                 <w:szCs w:val="24"/>
               </w:rPr>
-              <w:t xml:space="preserve">3.3.1 Google </w:t>
-            </w:r>
-            <w:proofErr w:type="spellStart"/>
-            <w:r>
-              <w:rPr>
-                <w:rFonts w:eastAsiaTheme="majorEastAsia" w:cs="Times New Roman"/>
-                <w:color w:val="000000" w:themeColor="text1"/>
-                <w:szCs w:val="24"/>
-              </w:rPr>
-              <w:t>Colab</w:t>
-            </w:r>
-            <w:proofErr w:type="spellEnd"/>
+              <w:t>3.3.1 Flask</w:t>
+            </w:r>
           </w:p>
         </w:tc>
         <w:tc>
@@ -3822,15 +3826,80 @@
                 <w:color w:val="000000" w:themeColor="text1"/>
                 <w:szCs w:val="24"/>
               </w:rPr>
-              <w:t>3.3.2 python</w:t>
-            </w:r>
+              <w:t xml:space="preserve">3.3.2 Google </w:t>
+            </w:r>
+            <w:proofErr w:type="spellStart"/>
             <w:r>
               <w:rPr>
                 <w:rFonts w:eastAsiaTheme="majorEastAsia" w:cs="Times New Roman"/>
                 <w:color w:val="000000" w:themeColor="text1"/>
                 <w:szCs w:val="24"/>
               </w:rPr>
-              <w:t xml:space="preserve"> flask</w:t>
+              <w:t>Colab</w:t>
+            </w:r>
+            <w:proofErr w:type="spellEnd"/>
+          </w:p>
+          <w:p>
+            <w:pPr>
+              <w:keepNext/>
+              <w:keepLines/>
+              <w:ind w:left="421"/>
+              <w:jc w:val="left"/>
+              <w:rPr>
+                <w:rFonts w:eastAsiaTheme="majorEastAsia" w:cs="Times New Roman"/>
+                <w:color w:val="000000" w:themeColor="text1"/>
+                <w:szCs w:val="24"/>
+              </w:rPr>
+            </w:pPr>
+            <w:r>
+              <w:rPr>
+                <w:rFonts w:eastAsiaTheme="majorEastAsia" w:cs="Times New Roman"/>
+                <w:color w:val="000000" w:themeColor="text1"/>
+                <w:szCs w:val="24"/>
+              </w:rPr>
+              <w:t>3.3.3 VS Code</w:t>
+            </w:r>
+          </w:p>
+          <w:p>
+            <w:pPr>
+              <w:keepNext/>
+              <w:keepLines/>
+              <w:ind w:left="421"/>
+              <w:jc w:val="left"/>
+              <w:rPr>
+                <w:rFonts w:eastAsiaTheme="majorEastAsia" w:cs="Times New Roman"/>
+                <w:color w:val="000000" w:themeColor="text1"/>
+                <w:szCs w:val="24"/>
+              </w:rPr>
+            </w:pPr>
+            <w:r>
+              <w:rPr>
+                <w:rFonts w:eastAsiaTheme="majorEastAsia" w:cs="Times New Roman"/>
+                <w:color w:val="000000" w:themeColor="text1"/>
+                <w:szCs w:val="24"/>
+              </w:rPr>
+              <w:t>3.3.4 React</w:t>
+            </w:r>
+          </w:p>
+          <w:p>
+            <w:pPr>
+              <w:keepNext/>
+              <w:keepLines/>
+              <w:ind w:left="421"/>
+              <w:jc w:val="left"/>
+              <w:rPr>
+                <w:rFonts w:eastAsiaTheme="majorEastAsia" w:cs="Times New Roman"/>
+                <w:color w:val="000000" w:themeColor="text1"/>
+                <w:szCs w:val="24"/>
+              </w:rPr>
+            </w:pPr>
+            <w:r>
+              <w:rPr>
+                <w:rFonts w:eastAsiaTheme="majorEastAsia" w:cs="Times New Roman"/>
+                <w:color w:val="000000" w:themeColor="text1"/>
+                <w:szCs w:val="24"/>
+              </w:rPr>
+              <w:t>3.3.5 MySQL</w:t>
             </w:r>
           </w:p>
         </w:tc>
@@ -3838,6 +3907,57 @@
           <w:tcPr>
             <w:tcW w:w="1085" w:type="dxa"/>
           </w:tcPr>
+          <w:p>
+            <w:pPr>
+              <w:autoSpaceDE w:val="0"/>
+              <w:autoSpaceDN w:val="0"/>
+              <w:adjustRightInd w:val="0"/>
+              <w:jc w:val="center"/>
+              <w:rPr>
+                <w:rFonts w:cs="Times New Roman"/>
+                <w:color w:val="000000"/>
+                <w:szCs w:val="24"/>
+              </w:rPr>
+            </w:pPr>
+            <w:r>
+              <w:rPr>
+                <w:rFonts w:cs="Times New Roman"/>
+                <w:color w:val="000000"/>
+                <w:szCs w:val="24"/>
+              </w:rPr>
+              <w:t>8</w:t>
+            </w:r>
+          </w:p>
+          <w:p>
+            <w:pPr>
+              <w:autoSpaceDE w:val="0"/>
+              <w:autoSpaceDN w:val="0"/>
+              <w:adjustRightInd w:val="0"/>
+              <w:jc w:val="center"/>
+              <w:rPr>
+                <w:rFonts w:cs="Times New Roman"/>
+                <w:color w:val="000000"/>
+                <w:szCs w:val="24"/>
+              </w:rPr>
+            </w:pPr>
+            <w:r>
+              <w:rPr>
+                <w:rFonts w:cs="Times New Roman"/>
+                <w:color w:val="000000"/>
+                <w:szCs w:val="24"/>
+              </w:rPr>
+              <w:t>8</w:t>
+            </w:r>
+            <w:r>
+              <w:rPr>
+                <w:rFonts w:cs="Times New Roman"/>
+                <w:color w:val="000000"/>
+                <w:szCs w:val="24"/>
+              </w:rPr>
+              <w:br/>
+              <w:t>8</w:t>
+            </w:r>
+          </w:p>
           <w:p>
             <w:pPr>
               <w:autoSpaceDE w:val="0"/>
@@ -3940,7 +4060,6 @@
                 <w:color w:val="000000"/>
                 <w:szCs w:val="24"/>
               </w:rPr>
-              <w:lastRenderedPageBreak/>
               <w:t>4</w:t>
             </w:r>
             <w:r>
@@ -9692,11 +9811,13 @@
     <w:p>
       <w:pPr>
         <w:pStyle w:val="Project-H2"/>
-        <w:numPr>
-          <w:ilvl w:val="0"/>
-          <w:numId w:val="0"/>
-        </w:numPr>
-      </w:pPr>
+      </w:pPr>
+      <w:r>
+        <w:t>Model Design</w:t>
+      </w:r>
+      <w:r>
+        <w:t xml:space="preserve"> </w:t>
+      </w:r>
     </w:p>
     <w:p>
       <w:pPr>
@@ -9705,6 +9826,46 @@
           <w:ilvl w:val="0"/>
           <w:numId w:val="0"/>
         </w:numPr>
+        <w:rPr>
+          <w:sz w:val="24"/>
+        </w:rPr>
+      </w:pPr>
+    </w:p>
+    <w:p>
+      <w:pPr>
+        <w:pStyle w:val="Project-H3"/>
+      </w:pPr>
+      <w:r>
+        <w:t>Tokenization</w:t>
+      </w:r>
+    </w:p>
+    <w:p>
+      <w:pPr>
+        <w:pStyle w:val="Project-H3"/>
+      </w:pPr>
+      <w:r>
+        <w:t xml:space="preserve">Stop word removal </w:t>
+      </w:r>
+    </w:p>
+    <w:p>
+      <w:pPr>
+        <w:pStyle w:val="Project-H3"/>
+      </w:pPr>
+      <w:r>
+        <w:t>Tf-idf</w:t>
+      </w:r>
+      <w:bookmarkStart w:id="4" w:name="_GoBack"/>
+      <w:bookmarkEnd w:id="4"/>
+    </w:p>
+    <w:p>
+      <w:pPr>
+        <w:widowControl w:val="0"/>
+        <w:spacing w:line="240" w:lineRule="auto"/>
+        <w:rPr>
+          <w:rFonts w:cs="Times New Roman"/>
+          <w:bCs/>
+          <w:szCs w:val="26"/>
+        </w:rPr>
       </w:pPr>
     </w:p>
     <w:p>
@@ -9719,16 +9880,11 @@
     <w:p>
       <w:pPr>
         <w:pStyle w:val="Project-H2"/>
-      </w:pPr>
-      <w:r>
-        <w:t xml:space="preserve">Tools </w:t>
-      </w:r>
-      <w:r>
-        <w:t>u</w:t>
-      </w:r>
-      <w:r>
-        <w:t>sed</w:t>
-      </w:r>
+        <w:numPr>
+          <w:ilvl w:val="0"/>
+          <w:numId w:val="0"/>
+        </w:numPr>
+      </w:pPr>
     </w:p>
     <w:p>
       <w:pPr>
@@ -9741,6 +9897,29 @@
     </w:p>
     <w:p>
       <w:pPr>
+        <w:pStyle w:val="Project-H2"/>
+      </w:pPr>
+      <w:r>
+        <w:t xml:space="preserve">Tools </w:t>
+      </w:r>
+      <w:r>
+        <w:t>u</w:t>
+      </w:r>
+      <w:r>
+        <w:t>sed</w:t>
+      </w:r>
+    </w:p>
+    <w:p>
+      <w:pPr>
+        <w:pStyle w:val="Project-H2"/>
+        <w:numPr>
+          <w:ilvl w:val="0"/>
+          <w:numId w:val="0"/>
+        </w:numPr>
+      </w:pPr>
+    </w:p>
+    <w:p>
+      <w:pPr>
         <w:widowControl w:val="0"/>
         <w:spacing w:after="240"/>
         <w:rPr>
@@ -9817,6 +9996,7 @@
         <w:pStyle w:val="Project-H3"/>
       </w:pPr>
       <w:r>
+        <w:lastRenderedPageBreak/>
         <w:t xml:space="preserve">Google </w:t>
       </w:r>
       <w:proofErr w:type="spellStart"/>
@@ -9860,11 +10040,7 @@
       </w:r>
       <w:proofErr w:type="spellEnd"/>
       <w:r>
-        <w:t xml:space="preserve"> allows anybody to write and execute arbitrary python code through the browser, and is especially </w:t>
-      </w:r>
-      <w:r>
-        <w:lastRenderedPageBreak/>
-        <w:t xml:space="preserve">well suited to machine learning, data analysis and education. More technically, </w:t>
+        <w:t xml:space="preserve"> allows anybody to write and execute arbitrary python code through the browser, and is especially well suited to machine learning, data analysis and education. More technically, </w:t>
       </w:r>
       <w:proofErr w:type="spellStart"/>
       <w:r>
@@ -10021,318 +10197,25 @@
     </w:p>
     <w:p>
       <w:pPr>
-        <w:pStyle w:val="Project-H1"/>
-        <w:widowControl w:val="0"/>
-      </w:pPr>
-      <w:r>
-        <w:t xml:space="preserve">Project </w:t>
-      </w:r>
-      <w:r>
-        <w:t>Implementation</w:t>
-      </w:r>
-    </w:p>
-    <w:p>
-      <w:pPr>
-        <w:widowControl w:val="0"/>
-        <w:spacing w:line="240" w:lineRule="auto"/>
-        <w:jc w:val="left"/>
-        <w:rPr>
-          <w:b/>
-          <w:szCs w:val="28"/>
-        </w:rPr>
-      </w:pPr>
-    </w:p>
-    <w:p>
-      <w:pPr>
-        <w:widowControl w:val="0"/>
-        <w:spacing w:line="240" w:lineRule="auto"/>
-        <w:jc w:val="left"/>
-        <w:rPr>
-          <w:b/>
-          <w:szCs w:val="28"/>
-        </w:rPr>
-      </w:pPr>
-    </w:p>
-    <w:p>
-      <w:pPr>
         <w:widowControl w:val="0"/>
         <w:spacing w:after="240"/>
-      </w:pPr>
-      <w:r>
-        <w:t>The procedures and individual steps that were taken to finish the system project will be covered in this chapter.</w:t>
-      </w:r>
+        <w:rPr>
+          <w:szCs w:val="28"/>
+        </w:rPr>
+      </w:pPr>
     </w:p>
     <w:p>
       <w:pPr>
         <w:widowControl w:val="0"/>
         <w:spacing w:after="240"/>
-      </w:pPr>
-    </w:p>
-    <w:p>
-      <w:pPr>
-        <w:pStyle w:val="Project-H2"/>
-      </w:pPr>
-      <w:r>
-        <w:lastRenderedPageBreak/>
-        <w:t>System implementation</w:t>
-      </w:r>
-    </w:p>
-    <w:p>
-      <w:pPr>
-        <w:pStyle w:val="Project-H2"/>
-        <w:numPr>
-          <w:ilvl w:val="0"/>
-          <w:numId w:val="0"/>
-        </w:numPr>
-      </w:pPr>
-    </w:p>
-    <w:p>
-      <w:pPr>
-        <w:spacing w:after="240"/>
-      </w:pPr>
-      <w:r>
-        <w:t>The system being a web application a website was designed using Flask as the backend and React basic HTML, CSS as the frontend. The NLP technique was used for the model training and pre-trained model was collected for the task. The dataset for the task was</w:t>
-      </w:r>
-      <w:r>
-        <w:t xml:space="preserve"> created from different</w:t>
-      </w:r>
-      <w:r>
-        <w:t xml:space="preserve"> web</w:t>
-      </w:r>
-      <w:r>
-        <w:t>sites</w:t>
-      </w:r>
-      <w:r>
-        <w:t>. The details of these procedures are as following,</w:t>
-      </w:r>
-    </w:p>
-    <w:p>
-      <w:pPr>
-        <w:pStyle w:val="Project-H3"/>
-      </w:pPr>
-      <w:r>
-        <w:t>Web Implementation</w:t>
-      </w:r>
-    </w:p>
-    <w:p>
-      <w:pPr>
-        <w:pStyle w:val="Project-H3"/>
-        <w:numPr>
-          <w:ilvl w:val="0"/>
-          <w:numId w:val="0"/>
-        </w:numPr>
-      </w:pPr>
-    </w:p>
-    <w:p>
-      <w:pPr>
-        <w:spacing w:after="240"/>
         <w:rPr>
           <w:szCs w:val="28"/>
         </w:rPr>
       </w:pPr>
-      <w:r>
-        <w:rPr>
-          <w:szCs w:val="28"/>
-        </w:rPr>
-        <w:t>The frontend implementation is done ….</w:t>
-      </w:r>
-    </w:p>
-    <w:p>
-      <w:pPr>
-        <w:pStyle w:val="Project-H3"/>
-      </w:pPr>
-      <w:r>
-        <w:t>Model Implementation</w:t>
-      </w:r>
-    </w:p>
-    <w:p>
-      <w:pPr>
-        <w:pStyle w:val="Project-H3"/>
-        <w:numPr>
-          <w:ilvl w:val="0"/>
-          <w:numId w:val="0"/>
-        </w:numPr>
-      </w:pPr>
-    </w:p>
-    <w:p>
-      <w:pPr>
-        <w:spacing w:after="240"/>
-        <w:rPr>
-          <w:szCs w:val="28"/>
-        </w:rPr>
-      </w:pPr>
-      <w:r>
-        <w:rPr>
-          <w:szCs w:val="28"/>
-        </w:rPr>
-        <w:t xml:space="preserve">The Model utilizes </w:t>
-      </w:r>
-      <w:proofErr w:type="spellStart"/>
-      <w:r>
-        <w:rPr>
-          <w:szCs w:val="28"/>
-        </w:rPr>
-        <w:t>colab</w:t>
-      </w:r>
-      <w:proofErr w:type="spellEnd"/>
-      <w:r>
-        <w:rPr>
-          <w:szCs w:val="28"/>
-        </w:rPr>
-        <w:t xml:space="preserve"> ……..</w:t>
-      </w:r>
-    </w:p>
-    <w:p>
-      <w:pPr>
-        <w:pStyle w:val="ListParagraph"/>
-        <w:numPr>
-          <w:ilvl w:val="2"/>
-          <w:numId w:val="39"/>
-        </w:numPr>
-        <w:spacing w:line="240" w:lineRule="auto"/>
-        <w:contextualSpacing w:val="0"/>
-        <w:jc w:val="left"/>
-        <w:rPr>
-          <w:b/>
-          <w:vanish/>
-          <w:szCs w:val="28"/>
-        </w:rPr>
-      </w:pPr>
-    </w:p>
-    <w:p>
-      <w:pPr>
-        <w:pStyle w:val="ListParagraph"/>
-        <w:numPr>
-          <w:ilvl w:val="2"/>
-          <w:numId w:val="39"/>
-        </w:numPr>
-        <w:spacing w:line="240" w:lineRule="auto"/>
-        <w:contextualSpacing w:val="0"/>
-        <w:jc w:val="left"/>
-        <w:rPr>
-          <w:b/>
-          <w:vanish/>
-          <w:szCs w:val="28"/>
-        </w:rPr>
-      </w:pPr>
-    </w:p>
-    <w:p>
-      <w:pPr>
-        <w:pStyle w:val="Project-H3"/>
-        <w:numPr>
-          <w:ilvl w:val="2"/>
-          <w:numId w:val="39"/>
-        </w:numPr>
-      </w:pPr>
-      <w:r>
-        <w:t>Model Architecture</w:t>
-      </w:r>
-    </w:p>
-    <w:p>
-      <w:pPr>
-        <w:pStyle w:val="Project-H3"/>
-        <w:numPr>
-          <w:ilvl w:val="0"/>
-          <w:numId w:val="0"/>
-        </w:numPr>
-      </w:pPr>
-    </w:p>
-    <w:p>
-      <w:pPr>
-        <w:spacing w:after="240"/>
-        <w:rPr>
-          <w:szCs w:val="28"/>
-        </w:rPr>
-      </w:pPr>
-      <w:r>
-        <w:rPr>
-          <w:szCs w:val="28"/>
-        </w:rPr>
-        <w:t>The model utilizes …</w:t>
-      </w:r>
-    </w:p>
-    <w:p>
-      <w:pPr>
-        <w:spacing w:after="240"/>
-        <w:rPr>
-          <w:szCs w:val="28"/>
-        </w:rPr>
-      </w:pPr>
-    </w:p>
-    <w:p>
-      <w:pPr>
-        <w:spacing w:after="240"/>
-        <w:rPr>
-          <w:szCs w:val="28"/>
-        </w:rPr>
-      </w:pPr>
-    </w:p>
-    <w:p>
-      <w:pPr>
-        <w:spacing w:after="240"/>
-        <w:rPr>
-          <w:szCs w:val="28"/>
-        </w:rPr>
-      </w:pPr>
-    </w:p>
-    <w:p>
-      <w:pPr>
-        <w:spacing w:after="240"/>
-        <w:rPr>
-          <w:szCs w:val="28"/>
-        </w:rPr>
-      </w:pPr>
-    </w:p>
-    <w:p>
-      <w:pPr>
-        <w:spacing w:after="240"/>
-        <w:rPr>
-          <w:szCs w:val="28"/>
-        </w:rPr>
-      </w:pPr>
-    </w:p>
-    <w:p>
-      <w:pPr>
-        <w:spacing w:after="240"/>
-        <w:rPr>
-          <w:szCs w:val="28"/>
-        </w:rPr>
-      </w:pPr>
-    </w:p>
-    <w:p>
-      <w:pPr>
-        <w:spacing w:after="240"/>
-        <w:rPr>
-          <w:szCs w:val="28"/>
-        </w:rPr>
-      </w:pPr>
-    </w:p>
-    <w:p>
-      <w:pPr>
-        <w:spacing w:after="240"/>
-        <w:rPr>
-          <w:szCs w:val="28"/>
-        </w:rPr>
-      </w:pPr>
-    </w:p>
-    <w:p>
-      <w:pPr>
-        <w:spacing w:after="240"/>
-        <w:rPr>
-          <w:szCs w:val="28"/>
-        </w:rPr>
-      </w:pPr>
-    </w:p>
-    <w:p>
-      <w:pPr>
-        <w:spacing w:after="240"/>
-        <w:rPr>
-          <w:szCs w:val="28"/>
-        </w:rPr>
-      </w:pPr>
-    </w:p>
-    <w:p>
-      <w:pPr>
+    </w:p>
+    <w:p>
+      <w:pPr>
+        <w:widowControl w:val="0"/>
         <w:spacing w:after="240"/>
         <w:rPr>
           <w:szCs w:val="28"/>
@@ -10359,7 +10242,6 @@
           <w:noProof/>
           <w:szCs w:val="28"/>
         </w:rPr>
-        <w:lastRenderedPageBreak/>
         <mc:AlternateContent>
           <mc:Choice Requires="wps">
             <w:drawing>
@@ -10753,7 +10635,10 @@
                               <w:jc w:val="center"/>
                             </w:pPr>
                             <w:r>
-                              <w:t xml:space="preserve">Figure 4.1: Workflow of medical </w:t>
+                              <w:t>Figure 3.5</w:t>
+                            </w:r>
+                            <w:r>
+                              <w:t xml:space="preserve">: Workflow of medical </w:t>
                             </w:r>
                             <w:proofErr w:type="spellStart"/>
                             <w:r>
@@ -10761,7 +10646,10 @@
                             </w:r>
                             <w:proofErr w:type="spellEnd"/>
                             <w:r>
-                              <w:t xml:space="preserve"> detecting diseases category task.</w:t>
+                              <w:t xml:space="preserve"> d</w:t>
+                            </w:r>
+                            <w:r>
+                              <w:t>etecting diseases category.</w:t>
                             </w:r>
                           </w:p>
                         </w:txbxContent>
@@ -10791,7 +10679,10 @@
                         <w:jc w:val="center"/>
                       </w:pPr>
                       <w:r>
-                        <w:t xml:space="preserve">Figure 4.1: Workflow of medical </w:t>
+                        <w:t>Figure 3.5</w:t>
+                      </w:r>
+                      <w:r>
+                        <w:t xml:space="preserve">: Workflow of medical </w:t>
                       </w:r>
                       <w:proofErr w:type="spellStart"/>
                       <w:r>
@@ -10799,7 +10690,10 @@
                       </w:r>
                       <w:proofErr w:type="spellEnd"/>
                       <w:r>
-                        <w:t xml:space="preserve"> detecting diseases category task.</w:t>
+                        <w:t xml:space="preserve"> d</w:t>
+                      </w:r>
+                      <w:r>
+                        <w:t>etecting diseases category.</w:t>
                       </w:r>
                     </w:p>
                   </w:txbxContent>
@@ -10829,6 +10723,119 @@
     </w:p>
     <w:p>
       <w:pPr>
+        <w:pStyle w:val="Project-H1"/>
+        <w:widowControl w:val="0"/>
+      </w:pPr>
+      <w:r>
+        <w:t>Project Implementation</w:t>
+      </w:r>
+    </w:p>
+    <w:p>
+      <w:pPr>
+        <w:widowControl w:val="0"/>
+        <w:spacing w:line="240" w:lineRule="auto"/>
+        <w:jc w:val="left"/>
+        <w:rPr>
+          <w:b/>
+          <w:szCs w:val="28"/>
+        </w:rPr>
+      </w:pPr>
+    </w:p>
+    <w:p>
+      <w:pPr>
+        <w:widowControl w:val="0"/>
+        <w:spacing w:line="240" w:lineRule="auto"/>
+        <w:jc w:val="left"/>
+        <w:rPr>
+          <w:b/>
+          <w:szCs w:val="28"/>
+        </w:rPr>
+      </w:pPr>
+    </w:p>
+    <w:p>
+      <w:pPr>
+        <w:widowControl w:val="0"/>
+        <w:spacing w:after="240"/>
+      </w:pPr>
+      <w:r>
+        <w:t>The procedures and individual steps that were taken to finish the system project w</w:t>
+      </w:r>
+      <w:r>
+        <w:t>ill be covered in this chapter</w:t>
+      </w:r>
+    </w:p>
+    <w:p>
+      <w:pPr>
+        <w:spacing w:after="240"/>
+        <w:rPr>
+          <w:szCs w:val="28"/>
+        </w:rPr>
+      </w:pPr>
+    </w:p>
+    <w:p>
+      <w:pPr>
+        <w:spacing w:after="240"/>
+        <w:rPr>
+          <w:szCs w:val="28"/>
+        </w:rPr>
+      </w:pPr>
+    </w:p>
+    <w:p>
+      <w:pPr>
+        <w:spacing w:after="240"/>
+        <w:rPr>
+          <w:szCs w:val="28"/>
+        </w:rPr>
+      </w:pPr>
+    </w:p>
+    <w:p>
+      <w:pPr>
+        <w:spacing w:after="240"/>
+        <w:rPr>
+          <w:szCs w:val="28"/>
+        </w:rPr>
+      </w:pPr>
+    </w:p>
+    <w:p>
+      <w:pPr>
+        <w:spacing w:after="240"/>
+        <w:rPr>
+          <w:szCs w:val="28"/>
+        </w:rPr>
+      </w:pPr>
+    </w:p>
+    <w:p>
+      <w:pPr>
+        <w:pStyle w:val="Project-H2"/>
+        <w:numPr>
+          <w:ilvl w:val="1"/>
+          <w:numId w:val="39"/>
+        </w:numPr>
+        <w:ind w:left="547" w:hanging="547"/>
+      </w:pPr>
+      <w:r>
+        <w:t>System implementation</w:t>
+      </w:r>
+    </w:p>
+    <w:p>
+      <w:pPr>
+        <w:pStyle w:val="Project-H2"/>
+        <w:numPr>
+          <w:ilvl w:val="0"/>
+          <w:numId w:val="0"/>
+        </w:numPr>
+      </w:pPr>
+    </w:p>
+    <w:p>
+      <w:pPr>
+        <w:spacing w:after="240"/>
+      </w:pPr>
+      <w:r>
+        <w:t>The system being a web application a website was designed using Flask as the backend and React basic HTML, CSS as the frontend. The NLP technique was used for the model training and pre-trained model was collected for the task. The dataset for the task was created from different websites. The details of these procedures are as following,</w:t>
+      </w:r>
+    </w:p>
+    <w:p>
+      <w:pPr>
         <w:pStyle w:val="Project-H3"/>
         <w:numPr>
           <w:ilvl w:val="2"/>
@@ -10836,7 +10843,7 @@
         </w:numPr>
       </w:pPr>
       <w:r>
-        <w:t>Dataset</w:t>
+        <w:t>Web Implementation</w:t>
       </w:r>
     </w:p>
     <w:p>
@@ -10857,27 +10864,22 @@
       </w:pPr>
       <w:r>
         <w:rPr>
-          <w:bCs/>
           <w:szCs w:val="28"/>
         </w:rPr>
-        <w:t>Dataset is very important for training a model. As</w:t>
-      </w:r>
-    </w:p>
-    <w:p>
-      <w:pPr>
-        <w:spacing w:after="240"/>
-        <w:rPr>
-          <w:szCs w:val="28"/>
-        </w:rPr>
-      </w:pPr>
-    </w:p>
-    <w:p>
-      <w:pPr>
-        <w:spacing w:after="240"/>
-        <w:rPr>
-          <w:szCs w:val="28"/>
-        </w:rPr>
-      </w:pPr>
+        <w:t>The frontend implementation is done ….</w:t>
+      </w:r>
+    </w:p>
+    <w:p>
+      <w:pPr>
+        <w:pStyle w:val="Project-H3"/>
+        <w:numPr>
+          <w:ilvl w:val="2"/>
+          <w:numId w:val="39"/>
+        </w:numPr>
+      </w:pPr>
+      <w:r>
+        <w:t>Model Implementation</w:t>
+      </w:r>
     </w:p>
     <w:p>
       <w:pPr>
@@ -10886,6 +10888,169 @@
           <w:ilvl w:val="0"/>
           <w:numId w:val="0"/>
         </w:numPr>
+      </w:pPr>
+    </w:p>
+    <w:p>
+      <w:pPr>
+        <w:spacing w:after="240"/>
+        <w:rPr>
+          <w:szCs w:val="28"/>
+        </w:rPr>
+      </w:pPr>
+      <w:r>
+        <w:rPr>
+          <w:szCs w:val="28"/>
+        </w:rPr>
+        <w:t xml:space="preserve">The Model utilizes </w:t>
+      </w:r>
+      <w:proofErr w:type="spellStart"/>
+      <w:r>
+        <w:rPr>
+          <w:szCs w:val="28"/>
+        </w:rPr>
+        <w:t>colab</w:t>
+      </w:r>
+      <w:proofErr w:type="spellEnd"/>
+      <w:r>
+        <w:rPr>
+          <w:szCs w:val="28"/>
+        </w:rPr>
+        <w:t xml:space="preserve"> ……..</w:t>
+      </w:r>
+    </w:p>
+    <w:p>
+      <w:pPr>
+        <w:pStyle w:val="ListParagraph"/>
+        <w:numPr>
+          <w:ilvl w:val="2"/>
+          <w:numId w:val="39"/>
+        </w:numPr>
+        <w:spacing w:line="240" w:lineRule="auto"/>
+        <w:jc w:val="left"/>
+        <w:rPr>
+          <w:b/>
+          <w:vanish/>
+          <w:szCs w:val="28"/>
+        </w:rPr>
+      </w:pPr>
+    </w:p>
+    <w:p>
+      <w:pPr>
+        <w:pStyle w:val="ListParagraph"/>
+        <w:numPr>
+          <w:ilvl w:val="2"/>
+          <w:numId w:val="39"/>
+        </w:numPr>
+        <w:spacing w:line="240" w:lineRule="auto"/>
+        <w:jc w:val="left"/>
+        <w:rPr>
+          <w:b/>
+          <w:vanish/>
+          <w:szCs w:val="28"/>
+        </w:rPr>
+      </w:pPr>
+    </w:p>
+    <w:p>
+      <w:pPr>
+        <w:pStyle w:val="Project-H3"/>
+        <w:numPr>
+          <w:ilvl w:val="2"/>
+          <w:numId w:val="39"/>
+        </w:numPr>
+      </w:pPr>
+      <w:r>
+        <w:t>Model Architecture</w:t>
+      </w:r>
+    </w:p>
+    <w:p>
+      <w:pPr>
+        <w:pStyle w:val="Project-H3"/>
+        <w:numPr>
+          <w:ilvl w:val="0"/>
+          <w:numId w:val="0"/>
+        </w:numPr>
+      </w:pPr>
+    </w:p>
+    <w:p>
+      <w:pPr>
+        <w:spacing w:after="240"/>
+        <w:rPr>
+          <w:szCs w:val="28"/>
+        </w:rPr>
+      </w:pPr>
+      <w:r>
+        <w:rPr>
+          <w:szCs w:val="28"/>
+        </w:rPr>
+        <w:t>The model utilizes …</w:t>
+      </w:r>
+    </w:p>
+    <w:p>
+      <w:pPr>
+        <w:spacing w:after="240"/>
+        <w:rPr>
+          <w:szCs w:val="28"/>
+        </w:rPr>
+      </w:pPr>
+    </w:p>
+    <w:p>
+      <w:pPr>
+        <w:spacing w:after="240"/>
+        <w:rPr>
+          <w:szCs w:val="28"/>
+        </w:rPr>
+      </w:pPr>
+    </w:p>
+    <w:p>
+      <w:pPr>
+        <w:spacing w:after="240"/>
+        <w:rPr>
+          <w:szCs w:val="28"/>
+        </w:rPr>
+      </w:pPr>
+    </w:p>
+    <w:p>
+      <w:pPr>
+        <w:pStyle w:val="Project-H3"/>
+        <w:numPr>
+          <w:ilvl w:val="2"/>
+          <w:numId w:val="39"/>
+        </w:numPr>
+      </w:pPr>
+      <w:r>
+        <w:t>Dataset</w:t>
+      </w:r>
+    </w:p>
+    <w:p>
+      <w:pPr>
+        <w:pStyle w:val="Project-H3"/>
+        <w:numPr>
+          <w:ilvl w:val="0"/>
+          <w:numId w:val="0"/>
+        </w:numPr>
+      </w:pPr>
+    </w:p>
+    <w:p>
+      <w:pPr>
+        <w:spacing w:after="240"/>
+        <w:rPr>
+          <w:szCs w:val="28"/>
+        </w:rPr>
+      </w:pPr>
+      <w:r>
+        <w:rPr>
+          <w:bCs/>
+          <w:szCs w:val="28"/>
+        </w:rPr>
+        <w:t>Dataset is very important for training a model. As</w:t>
+      </w:r>
+    </w:p>
+    <w:p>
+      <w:pPr>
+        <w:spacing w:after="240"/>
+        <w:rPr>
+          <w:szCs w:val="28"/>
+        </w:rPr>
       </w:pPr>
     </w:p>
     <w:p>
@@ -11166,21 +11331,35 @@
           <w:szCs w:val="24"/>
         </w:rPr>
       </w:pPr>
-      <w:proofErr w:type="gramStart"/>
-      <w:r>
-        <w:rPr>
-          <w:rFonts w:cs="Times New Roman"/>
-          <w:szCs w:val="24"/>
-        </w:rPr>
-        <w:t>enhances</w:t>
-      </w:r>
-      <w:proofErr w:type="gramEnd"/>
-      <w:r>
-        <w:rPr>
-          <w:rFonts w:cs="Times New Roman"/>
-          <w:szCs w:val="24"/>
-        </w:rPr>
-        <w:t xml:space="preserve"> knowledge of health. People with more knowledge are better able to choose healthy lifestyles.</w:t>
+      <w:r>
+        <w:rPr>
+          <w:rFonts w:cs="Times New Roman"/>
+          <w:szCs w:val="24"/>
+        </w:rPr>
+        <w:t xml:space="preserve"> </w:t>
+      </w:r>
+      <w:proofErr w:type="spellStart"/>
+      <w:r>
+        <w:rPr>
+          <w:rFonts w:cs="Times New Roman"/>
+          <w:szCs w:val="24"/>
+        </w:rPr>
+        <w:t>C</w:t>
+      </w:r>
+      <w:r>
+        <w:rPr>
+          <w:rFonts w:cs="Times New Roman"/>
+          <w:szCs w:val="24"/>
+        </w:rPr>
+        <w:t>hatbot</w:t>
+      </w:r>
+      <w:proofErr w:type="spellEnd"/>
+      <w:r>
+        <w:rPr>
+          <w:rFonts w:cs="Times New Roman"/>
+          <w:szCs w:val="24"/>
+        </w:rPr>
+        <w:t xml:space="preserve"> poses a risk of providing incorrect advice or misdiagnosing conditions, potentially leading to delayed or inappropriate medical interventions.</w:t>
       </w:r>
     </w:p>
     <w:p>
@@ -12610,11 +12789,11 @@
         <w:pStyle w:val="Project-H2"/>
         <w:widowControl w:val="0"/>
       </w:pPr>
-      <w:bookmarkStart w:id="4" w:name="_Toc150840492"/>
+      <w:bookmarkStart w:id="5" w:name="_Toc150840492"/>
       <w:r>
         <w:t>Future Study</w:t>
       </w:r>
-      <w:bookmarkEnd w:id="4"/>
+      <w:bookmarkEnd w:id="5"/>
     </w:p>
     <w:p>
       <w:pPr>
@@ -12781,8 +12960,9 @@
           <w:sz w:val="24"/>
           <w:szCs w:val="22"/>
         </w:rPr>
-        <w:t>increasingly accurate in diagnosing and treating patients.</w:t>
-      </w:r>
+        <w:t xml:space="preserve">increasingly accurate in diagnosing and treating patients. </w:t>
+      </w:r>
+      <w:proofErr w:type="spellStart"/>
       <w:r>
         <w:rPr>
           <w:rFonts w:eastAsiaTheme="minorHAnsi" w:cstheme="minorBidi"/>
@@ -12791,9 +12971,9 @@
           <w:sz w:val="24"/>
           <w:szCs w:val="22"/>
         </w:rPr>
-        <w:t xml:space="preserve"> </w:t>
-      </w:r>
-      <w:proofErr w:type="spellStart"/>
+        <w:t>Chatbots</w:t>
+      </w:r>
+      <w:proofErr w:type="spellEnd"/>
       <w:r>
         <w:rPr>
           <w:rFonts w:eastAsiaTheme="minorHAnsi" w:cstheme="minorBidi"/>
@@ -12802,9 +12982,8 @@
           <w:sz w:val="24"/>
           <w:szCs w:val="22"/>
         </w:rPr>
-        <w:t>Chatbots</w:t>
-      </w:r>
-      <w:proofErr w:type="spellEnd"/>
+        <w:t xml:space="preserve"> can be integrated with various messaging platfor</w:t>
+      </w:r>
       <w:r>
         <w:rPr>
           <w:rFonts w:eastAsiaTheme="minorHAnsi" w:cstheme="minorBidi"/>
@@ -12813,8 +12992,9 @@
           <w:sz w:val="24"/>
           <w:szCs w:val="22"/>
         </w:rPr>
-        <w:t xml:space="preserve"> can be integrated with various messaging platfor</w:t>
-      </w:r>
+        <w:t xml:space="preserve">ms, such as Facebook Messenger, </w:t>
+      </w:r>
+      <w:proofErr w:type="spellStart"/>
       <w:r>
         <w:rPr>
           <w:rFonts w:eastAsiaTheme="minorHAnsi" w:cstheme="minorBidi"/>
@@ -12823,9 +13003,9 @@
           <w:sz w:val="24"/>
           <w:szCs w:val="22"/>
         </w:rPr>
-        <w:t xml:space="preserve">ms, such as Facebook Messenger, </w:t>
-      </w:r>
-      <w:proofErr w:type="spellStart"/>
+        <w:t>WhatsApp</w:t>
+      </w:r>
+      <w:proofErr w:type="spellEnd"/>
       <w:r>
         <w:rPr>
           <w:rFonts w:eastAsiaTheme="minorHAnsi" w:cstheme="minorBidi"/>
@@ -12834,9 +13014,9 @@
           <w:sz w:val="24"/>
           <w:szCs w:val="22"/>
         </w:rPr>
-        <w:t>WhatsApp</w:t>
-      </w:r>
-      <w:proofErr w:type="spellEnd"/>
+        <w:t xml:space="preserve">, and Slack, making them accessible to users on their preferred messaging platform. The use of </w:t>
+      </w:r>
+      <w:proofErr w:type="spellStart"/>
       <w:r>
         <w:rPr>
           <w:rFonts w:eastAsiaTheme="minorHAnsi" w:cstheme="minorBidi"/>
@@ -12845,9 +13025,9 @@
           <w:sz w:val="24"/>
           <w:szCs w:val="22"/>
         </w:rPr>
-        <w:t xml:space="preserve">, and Slack, making them accessible to users on their preferred messaging platform. The use of </w:t>
-      </w:r>
-      <w:proofErr w:type="spellStart"/>
+        <w:t>chatbots</w:t>
+      </w:r>
+      <w:proofErr w:type="spellEnd"/>
       <w:r>
         <w:rPr>
           <w:rFonts w:eastAsiaTheme="minorHAnsi" w:cstheme="minorBidi"/>
@@ -12856,17 +13036,6 @@
           <w:sz w:val="24"/>
           <w:szCs w:val="22"/>
         </w:rPr>
-        <w:t>chatbots</w:t>
-      </w:r>
-      <w:proofErr w:type="spellEnd"/>
-      <w:r>
-        <w:rPr>
-          <w:rFonts w:eastAsiaTheme="minorHAnsi" w:cstheme="minorBidi"/>
-          <w:b w:val="0"/>
-          <w:color w:val="auto"/>
-          <w:sz w:val="24"/>
-          <w:szCs w:val="22"/>
-        </w:rPr>
         <w:t xml:space="preserve"> has become increasingly popular in recent years, and it is expected to continue to grow as businesses and organizations look for ways to improve customer engagement and streamline their operations.</w:t>
       </w:r>
     </w:p>
@@ -12876,7 +13045,7 @@
         <w:pStyle w:val="Heading1"/>
         <w:spacing w:before="0" w:after="0"/>
       </w:pPr>
-      <w:bookmarkStart w:id="5" w:name="_Toc150840494"/>
+      <w:bookmarkStart w:id="6" w:name="_Toc150840494"/>
       <w:r>
         <w:lastRenderedPageBreak/>
         <w:t>Refer</w:t>
@@ -12884,8 +13053,6 @@
       <w:r>
         <w:t>ences</w:t>
       </w:r>
-      <w:bookmarkStart w:id="6" w:name="_GoBack"/>
-      <w:bookmarkEnd w:id="5"/>
       <w:bookmarkEnd w:id="6"/>
     </w:p>
     <w:p>
@@ -13026,9 +13193,8 @@
       </w:r>
       <w:r>
         <w:rPr>
-          <w:rFonts w:ascii="Arial" w:hAnsi="Arial" w:cs="Arial"/>
+          <w:rFonts w:cs="Times New Roman"/>
           <w:color w:val="222222"/>
-          <w:sz w:val="20"/>
           <w:szCs w:val="20"/>
           <w:shd w:val="clear" w:color="auto" w:fill="FFFFFF"/>
         </w:rPr>
@@ -19592,7 +19758,7 @@
   <w:style w:type="paragraph" w:default="1" w:styleId="Normal">
     <w:name w:val="Normal"/>
     <w:qFormat/>
-    <w:rsid w:val="00F57F58"/>
+    <w:rsid w:val="00E53017"/>
     <w:pPr>
       <w:spacing w:after="0" w:line="360" w:lineRule="auto"/>
       <w:jc w:val="both"/>
@@ -21271,7 +21437,7 @@
 </file>
 
 <file path=customXml/itemProps1.xml><?xml version="1.0" encoding="utf-8"?>
-<ds:datastoreItem xmlns:ds="http://schemas.openxmlformats.org/officeDocument/2006/customXml" ds:itemID="{DD2D78E2-B235-444A-A91E-227FAF8A8FEC}">
+<ds:datastoreItem xmlns:ds="http://schemas.openxmlformats.org/officeDocument/2006/customXml" ds:itemID="{BA36D9A4-AFAE-490B-814A-2A06F2D87646}">
   <ds:schemaRefs>
     <ds:schemaRef ds:uri="http://schemas.openxmlformats.org/officeDocument/2006/bibliography"/>
   </ds:schemaRefs>
